--- a/docs/Word Files/BLD/Methods/Eka-Korbins.docx
+++ b/docs/Word Files/BLD/Methods/Eka-Korbins.docx
@@ -21,21 +21,7 @@
         <w:rPr>
           <w:rFonts w:hint="eastAsia"/>
         </w:rPr>
-        <w:t xml:space="preserve"> Eka-</w:t>
-      </w:r>
-      <w:proofErr w:type="spellStart"/>
-      <w:r>
-        <w:rPr>
-          <w:rFonts w:hint="eastAsia"/>
-        </w:rPr>
-        <w:t>Korbins</w:t>
-      </w:r>
-      <w:proofErr w:type="spellEnd"/>
-      <w:r>
-        <w:rPr>
-          <w:rFonts w:hint="eastAsia"/>
-        </w:rPr>
-        <w:t xml:space="preserve"> blindfold solving</w:t>
+        <w:t xml:space="preserve"> Eka-Korbins blindfold solving</w:t>
       </w:r>
       <w:r>
         <w:t xml:space="preserve"> method for the Rubik's Cube.</w:t>
@@ -59,7 +45,15 @@
         <w:spacing w:after="0" w:line="240" w:lineRule="auto"/>
       </w:pPr>
       <w:r>
-        <w:t>import AnimCube from "@site/src/components/AnimCube";</w:t>
+        <w:t>import ReconViewer from "@site/src/components/ReconViewer";</w:t>
+      </w:r>
+    </w:p>
+    <w:p>
+      <w:pPr>
+        <w:spacing w:after="0" w:line="240" w:lineRule="auto"/>
+      </w:pPr>
+      <w:r>
+        <w:t>import YouTube from "@site/src/components/YouTube";</w:t>
       </w:r>
     </w:p>
     <w:p>
@@ -103,42 +97,24 @@
         <w:rPr>
           <w:rFonts w:hint="eastAsia"/>
         </w:rPr>
-        <w:t>-</w:t>
-      </w:r>
-      <w:proofErr w:type="spellStart"/>
-      <w:r>
-        <w:rPr>
-          <w:rFonts w:hint="eastAsia"/>
-        </w:rPr>
-        <w:t>Korbins</w:t>
-      </w:r>
-      <w:proofErr w:type="spellEnd"/>
-    </w:p>
-    <w:p>
-      <w:pPr>
-        <w:spacing w:after="0" w:line="240" w:lineRule="auto"/>
-      </w:pPr>
-    </w:p>
-    <w:p>
-      <w:pPr>
-        <w:spacing w:after="0" w:line="240" w:lineRule="auto"/>
-        <w:rPr>
-          <w:rFonts w:ascii="Calibri" w:hAnsi="Calibri" w:cs="Calibri"/>
-          <w:color w:val="000000"/>
-          <w:kern w:val="0"/>
-          <w14:ligatures w14:val="none"/>
-        </w:rPr>
-      </w:pPr>
-      <w:r>
+        <w:t>-Korbins</w:t>
+      </w:r>
+    </w:p>
+    <w:p>
+      <w:pPr>
+        <w:spacing w:after="0" w:line="240" w:lineRule="auto"/>
+      </w:pPr>
+    </w:p>
+    <w:p>
+      <w:pPr>
+        <w:spacing w:after="0" w:line="240" w:lineRule="auto"/>
         <w:rPr>
           <w:rFonts w:ascii="Calibri" w:eastAsia="Times New Roman" w:hAnsi="Calibri" w:cs="Calibri"/>
           <w:color w:val="000000"/>
           <w:kern w:val="0"/>
           <w14:ligatures w14:val="none"/>
         </w:rPr>
-        <w:t>&lt;</w:t>
-      </w:r>
-      <w:proofErr w:type="spellStart"/>
+      </w:pPr>
       <w:r>
         <w:rPr>
           <w:rFonts w:ascii="Calibri" w:eastAsia="Times New Roman" w:hAnsi="Calibri" w:cs="Calibri"/>
@@ -146,19 +122,19 @@
           <w:kern w:val="0"/>
           <w14:ligatures w14:val="none"/>
         </w:rPr>
-        <w:t>AnimCube</w:t>
-      </w:r>
-      <w:proofErr w:type="spellEnd"/>
-      <w:r>
+        <w:t>&lt;ReconViewer</w:t>
+      </w:r>
+    </w:p>
+    <w:p>
+      <w:pPr>
+        <w:spacing w:after="0" w:line="240" w:lineRule="auto"/>
         <w:rPr>
           <w:rFonts w:ascii="Calibri" w:eastAsia="Times New Roman" w:hAnsi="Calibri" w:cs="Calibri"/>
           <w:color w:val="000000"/>
           <w:kern w:val="0"/>
           <w14:ligatures w14:val="none"/>
         </w:rPr>
-        <w:t xml:space="preserve"> params="config=../../</w:t>
-      </w:r>
-      <w:proofErr w:type="spellStart"/>
+      </w:pPr>
       <w:r>
         <w:rPr>
           <w:rFonts w:ascii="Calibri" w:eastAsia="Times New Roman" w:hAnsi="Calibri" w:cs="Calibri"/>
@@ -166,19 +142,19 @@
           <w:kern w:val="0"/>
           <w14:ligatures w14:val="none"/>
         </w:rPr>
-        <w:t>ReconstructionConfig.txt&amp;initmove</w:t>
-      </w:r>
-      <w:proofErr w:type="spellEnd"/>
-      <w:r>
+        <w:t xml:space="preserve">  scramble="B2 L' D2 L2 D2 U' L' R D L D L D F2 R' D U"</w:t>
+      </w:r>
+    </w:p>
+    <w:p>
+      <w:pPr>
+        <w:spacing w:after="0" w:line="240" w:lineRule="auto"/>
         <w:rPr>
           <w:rFonts w:ascii="Calibri" w:eastAsia="Times New Roman" w:hAnsi="Calibri" w:cs="Calibri"/>
           <w:color w:val="000000"/>
           <w:kern w:val="0"/>
           <w14:ligatures w14:val="none"/>
         </w:rPr>
-        <w:t xml:space="preserve">=B2 L' D2 L2 D2 U' L' R D L D L D F2 R' D </w:t>
-      </w:r>
-      <w:proofErr w:type="spellStart"/>
+      </w:pPr>
       <w:r>
         <w:rPr>
           <w:rFonts w:ascii="Calibri" w:eastAsia="Times New Roman" w:hAnsi="Calibri" w:cs="Calibri"/>
@@ -186,17 +162,87 @@
           <w:kern w:val="0"/>
           <w14:ligatures w14:val="none"/>
         </w:rPr>
-        <w:t>U&amp;move</w:t>
-      </w:r>
-      <w:proofErr w:type="spellEnd"/>
-      <w:r>
+        <w:t xml:space="preserve">  solution={`R' F l' D2 R U R' D2 R U' x' F' R . // UBL-UBR-FLU</w:t>
+      </w:r>
+    </w:p>
+    <w:p>
+      <w:pPr>
+        <w:spacing w:after="0" w:line="240" w:lineRule="auto"/>
         <w:rPr>
           <w:rFonts w:ascii="Calibri" w:eastAsia="Times New Roman" w:hAnsi="Calibri" w:cs="Calibri"/>
           <w:color w:val="000000"/>
           <w:kern w:val="0"/>
           <w14:ligatures w14:val="none"/>
         </w:rPr>
-        <w:t>={Scramble: B2 L' D2 L2 D2 U' L' R D L D L D F2 R' D U}{UBL-UBR-FLU: R' F l' D2 R U R' D2 R U' x' F' R}R' F l' D2 R U R' D2 R U' x' F' R{UBL-FRD-LFD: R U2 R' D R U2 R' D'}R U2 R' D R U2 R' D'{UBL-RBD-DBL: D' x D2 L U2 L' D2 L U2 r' D}D' x D2 L U2 L' D2 L U2 r' D{UBL-FUR-RUB: F x D L U2 L' D' L U2 r' F'}F x D L U2 L' D' L U2 r' F'" width="600px" height="400px" /&gt;</w:t>
+      </w:pPr>
+      <w:r>
+        <w:rPr>
+          <w:rFonts w:ascii="Calibri" w:eastAsia="Times New Roman" w:hAnsi="Calibri" w:cs="Calibri"/>
+          <w:color w:val="000000"/>
+          <w:kern w:val="0"/>
+          <w14:ligatures w14:val="none"/>
+        </w:rPr>
+        <w:t>R U2 R' D R U2 R' D' . // UBL-FRD-LFD</w:t>
+      </w:r>
+    </w:p>
+    <w:p>
+      <w:pPr>
+        <w:spacing w:after="0" w:line="240" w:lineRule="auto"/>
+        <w:rPr>
+          <w:rFonts w:ascii="Calibri" w:eastAsia="Times New Roman" w:hAnsi="Calibri" w:cs="Calibri"/>
+          <w:color w:val="000000"/>
+          <w:kern w:val="0"/>
+          <w14:ligatures w14:val="none"/>
+        </w:rPr>
+      </w:pPr>
+      <w:r>
+        <w:rPr>
+          <w:rFonts w:ascii="Calibri" w:eastAsia="Times New Roman" w:hAnsi="Calibri" w:cs="Calibri"/>
+          <w:color w:val="000000"/>
+          <w:kern w:val="0"/>
+          <w14:ligatures w14:val="none"/>
+        </w:rPr>
+        <w:t>D' x D2 L U2 L' D2 L U2 r' D . // UBL-RBD-DBL</w:t>
+      </w:r>
+    </w:p>
+    <w:p>
+      <w:pPr>
+        <w:spacing w:after="0" w:line="240" w:lineRule="auto"/>
+        <w:rPr>
+          <w:rFonts w:ascii="Calibri" w:eastAsia="Times New Roman" w:hAnsi="Calibri" w:cs="Calibri"/>
+          <w:color w:val="000000"/>
+          <w:kern w:val="0"/>
+          <w14:ligatures w14:val="none"/>
+        </w:rPr>
+      </w:pPr>
+      <w:r>
+        <w:rPr>
+          <w:rFonts w:ascii="Calibri" w:eastAsia="Times New Roman" w:hAnsi="Calibri" w:cs="Calibri"/>
+          <w:color w:val="000000"/>
+          <w:kern w:val="0"/>
+          <w14:ligatures w14:val="none"/>
+        </w:rPr>
+        <w:t>F x D L U2 L' D' L U2 r' F' // UBL-FUR-RUB`}</w:t>
+      </w:r>
+    </w:p>
+    <w:p>
+      <w:pPr>
+        <w:spacing w:after="0" w:line="240" w:lineRule="auto"/>
+        <w:rPr>
+          <w:rFonts w:ascii="Calibri" w:eastAsia="Times New Roman" w:hAnsi="Calibri" w:cs="Calibri"/>
+          <w:color w:val="000000"/>
+          <w:kern w:val="0"/>
+          <w14:ligatures w14:val="none"/>
+        </w:rPr>
+      </w:pPr>
+      <w:r>
+        <w:rPr>
+          <w:rFonts w:ascii="Calibri" w:eastAsia="Times New Roman" w:hAnsi="Calibri" w:cs="Calibri"/>
+          <w:color w:val="000000"/>
+          <w:kern w:val="0"/>
+          <w14:ligatures w14:val="none"/>
+        </w:rPr>
+        <w:t>/&gt;</w:t>
       </w:r>
     </w:p>
     <w:p>
@@ -287,15 +333,7 @@
         <w:spacing w:after="0" w:line="240" w:lineRule="auto"/>
       </w:pPr>
       <w:r>
-        <w:t>**</w:t>
-      </w:r>
-      <w:proofErr w:type="gramStart"/>
-      <w:r>
-        <w:t>Creator:*</w:t>
-      </w:r>
-      <w:proofErr w:type="gramEnd"/>
-      <w:r>
-        <w:t xml:space="preserve">* </w:t>
+        <w:t xml:space="preserve">**Creator:** </w:t>
       </w:r>
       <w:r>
         <w:rPr>
@@ -304,235 +342,182 @@
         <w:t>[</w:t>
       </w:r>
       <w:r>
-        <w:t xml:space="preserve">Dmitry </w:t>
-      </w:r>
-      <w:proofErr w:type="gramStart"/>
+        <w:t>Dmitry Karyakin</w:t>
+      </w:r>
+      <w:r>
+        <w:rPr>
+          <w:rFonts w:hint="eastAsia"/>
+        </w:rPr>
+        <w:t>](</w:t>
+      </w:r>
+      <w:r>
+        <w:t>CubingContributors/MethodDevelopers.md#</w:t>
+      </w:r>
+      <w:r>
+        <w:rPr>
+          <w:rFonts w:hint="eastAsia"/>
+        </w:rPr>
+        <w:t>karyakin-dmitry</w:t>
+      </w:r>
+      <w:r>
+        <w:rPr>
+          <w:rFonts w:hint="eastAsia"/>
+        </w:rPr>
+        <w:t>)</w:t>
+      </w:r>
+      <w:r>
+        <w:rPr>
+          <w:rFonts w:hint="eastAsia"/>
+        </w:rPr>
+        <w:t xml:space="preserve">, </w:t>
+      </w:r>
+      <w:r>
+        <w:rPr>
+          <w:rFonts w:hint="eastAsia"/>
+        </w:rPr>
+        <w:t>[</w:t>
+      </w:r>
+      <w:r>
+        <w:t>Oleg Gritsenko</w:t>
+      </w:r>
+      <w:r>
+        <w:rPr>
+          <w:rFonts w:hint="eastAsia"/>
+        </w:rPr>
+        <w:t>](</w:t>
+      </w:r>
+      <w:r>
+        <w:t>CubingContributors/MethodDevelopers.md#</w:t>
+      </w:r>
+      <w:r>
+        <w:rPr>
+          <w:rFonts w:hint="eastAsia"/>
+        </w:rPr>
+        <w:t>gritsenko-oleg)</w:t>
+      </w:r>
+    </w:p>
+    <w:p>
+      <w:pPr>
+        <w:spacing w:after="0" w:line="240" w:lineRule="auto"/>
+      </w:pPr>
+    </w:p>
+    <w:p>
+      <w:pPr>
+        <w:spacing w:after="0" w:line="240" w:lineRule="auto"/>
+      </w:pPr>
+      <w:r>
+        <w:t>**Created:** 20</w:t>
+      </w:r>
+      <w:r>
+        <w:rPr>
+          <w:rFonts w:hint="eastAsia"/>
+        </w:rPr>
+        <w:t>11</w:t>
+      </w:r>
+    </w:p>
+    <w:p>
+      <w:pPr>
+        <w:spacing w:after="0" w:line="240" w:lineRule="auto"/>
+      </w:pPr>
+    </w:p>
+    <w:p>
+      <w:pPr>
+        <w:spacing w:after="0" w:line="240" w:lineRule="auto"/>
+      </w:pPr>
+      <w:r>
+        <w:t>**Steps:**</w:t>
+      </w:r>
+    </w:p>
+    <w:p>
+      <w:pPr>
+        <w:spacing w:after="0" w:line="240" w:lineRule="auto"/>
+      </w:pPr>
+    </w:p>
+    <w:p>
+      <w:pPr>
+        <w:spacing w:after="0" w:line="240" w:lineRule="auto"/>
+      </w:pPr>
+      <w:r>
+        <w:t>With ULB as the buffer, solve corners using 3-cycles after setting up the first target corner into the DFR position in any orientation.</w:t>
+      </w:r>
+    </w:p>
+    <w:p>
+      <w:pPr>
+        <w:spacing w:after="0" w:line="240" w:lineRule="auto"/>
+      </w:pPr>
+    </w:p>
+    <w:p>
+      <w:pPr>
+        <w:spacing w:after="0" w:line="240" w:lineRule="auto"/>
+      </w:pPr>
+      <w:r>
+        <w:t>[Click here for more step details on the SpeedSolving wiki](</w:t>
+      </w:r>
+      <w:r>
+        <w:t>https://www.speedsolving.com/wiki/index.php?title=Eka</w:t>
+      </w:r>
+      <w:r>
+        <w:t>)</w:t>
+      </w:r>
+    </w:p>
+    <w:p>
+      <w:pPr>
+        <w:spacing w:after="0" w:line="240" w:lineRule="auto"/>
+      </w:pPr>
+    </w:p>
+    <w:p>
+      <w:pPr>
+        <w:spacing w:after="0" w:line="240" w:lineRule="auto"/>
+      </w:pPr>
+      <w:r>
+        <w:rPr>
+          <w:rFonts w:hint="eastAsia"/>
+        </w:rPr>
+        <w:t xml:space="preserve">## </w:t>
+      </w:r>
+      <w:r>
+        <w:rPr>
+          <w:rFonts w:hint="eastAsia"/>
+        </w:rPr>
+        <w:t>Development</w:t>
+      </w:r>
+    </w:p>
+    <w:p>
+      <w:pPr>
+        <w:spacing w:after="0" w:line="240" w:lineRule="auto"/>
+      </w:pPr>
+    </w:p>
+    <w:p>
+      <w:pPr>
+        <w:spacing w:after="0" w:line="240" w:lineRule="auto"/>
+      </w:pPr>
+      <w:r>
+        <w:rPr>
+          <w:rFonts w:hint="eastAsia"/>
+        </w:rPr>
+        <w:t xml:space="preserve">The Eka-Korbins method was originally developed by </w:t>
+      </w:r>
+      <w:r>
+        <w:t>Dmitry Karyakin</w:t>
+      </w:r>
+      <w:r>
+        <w:rPr>
+          <w:rFonts w:hint="eastAsia"/>
+        </w:rPr>
+        <w:t xml:space="preserve"> in September 2011 and was named Eka after </w:t>
+      </w:r>
       <w:r>
         <w:t>Karyakin</w:t>
       </w:r>
       <w:r>
-        <w:rPr>
-          <w:rFonts w:hint="eastAsia"/>
-        </w:rPr>
-        <w:t>](</w:t>
-      </w:r>
-      <w:proofErr w:type="gramEnd"/>
-      <w:r>
-        <w:t>CubingContributors/MethodDevelopers.md#</w:t>
-      </w:r>
-      <w:r>
-        <w:rPr>
-          <w:rFonts w:hint="eastAsia"/>
-        </w:rPr>
-        <w:t>karyakin-dmitry</w:t>
-      </w:r>
-      <w:r>
-        <w:rPr>
-          <w:rFonts w:hint="eastAsia"/>
-        </w:rPr>
-        <w:t>)</w:t>
-      </w:r>
-      <w:r>
-        <w:rPr>
-          <w:rFonts w:hint="eastAsia"/>
-        </w:rPr>
-        <w:t xml:space="preserve">, </w:t>
-      </w:r>
-      <w:r>
-        <w:rPr>
-          <w:rFonts w:hint="eastAsia"/>
-        </w:rPr>
-        <w:t>[</w:t>
-      </w:r>
-      <w:r>
-        <w:t xml:space="preserve">Oleg </w:t>
-      </w:r>
-      <w:proofErr w:type="gramStart"/>
-      <w:r>
-        <w:t>Gritsenko</w:t>
-      </w:r>
-      <w:r>
-        <w:rPr>
-          <w:rFonts w:hint="eastAsia"/>
-        </w:rPr>
-        <w:t>](</w:t>
-      </w:r>
-      <w:proofErr w:type="gramEnd"/>
-      <w:r>
-        <w:t>CubingContributors/MethodDevelopers.md#</w:t>
-      </w:r>
-      <w:r>
-        <w:rPr>
-          <w:rFonts w:hint="eastAsia"/>
-        </w:rPr>
-        <w:t>gritsenko-oleg)</w:t>
-      </w:r>
-    </w:p>
-    <w:p>
-      <w:pPr>
-        <w:spacing w:after="0" w:line="240" w:lineRule="auto"/>
-      </w:pPr>
-    </w:p>
-    <w:p>
-      <w:pPr>
-        <w:spacing w:after="0" w:line="240" w:lineRule="auto"/>
-      </w:pPr>
-      <w:r>
-        <w:t>**</w:t>
-      </w:r>
-      <w:proofErr w:type="gramStart"/>
-      <w:r>
-        <w:t>Created:*</w:t>
-      </w:r>
-      <w:proofErr w:type="gramEnd"/>
-      <w:r>
-        <w:t>* 20</w:t>
-      </w:r>
-      <w:r>
-        <w:rPr>
-          <w:rFonts w:hint="eastAsia"/>
-        </w:rPr>
-        <w:t>11</w:t>
-      </w:r>
-    </w:p>
-    <w:p>
-      <w:pPr>
-        <w:spacing w:after="0" w:line="240" w:lineRule="auto"/>
-      </w:pPr>
-    </w:p>
-    <w:p>
-      <w:pPr>
-        <w:spacing w:after="0" w:line="240" w:lineRule="auto"/>
-      </w:pPr>
-      <w:r>
-        <w:t>**</w:t>
-      </w:r>
-      <w:proofErr w:type="gramStart"/>
-      <w:r>
-        <w:t>Steps:*</w:t>
-      </w:r>
-      <w:proofErr w:type="gramEnd"/>
-      <w:r>
-        <w:t>*</w:t>
-      </w:r>
-    </w:p>
-    <w:p>
-      <w:pPr>
-        <w:spacing w:after="0" w:line="240" w:lineRule="auto"/>
-      </w:pPr>
-    </w:p>
-    <w:p>
-      <w:pPr>
-        <w:spacing w:after="0" w:line="240" w:lineRule="auto"/>
-      </w:pPr>
-      <w:r>
-        <w:t>With ULB as the buffer, solve corners using 3-cycles after setting up the first target corner into the DFR position in any orientation.</w:t>
-      </w:r>
-    </w:p>
-    <w:p>
-      <w:pPr>
-        <w:spacing w:after="0" w:line="240" w:lineRule="auto"/>
-      </w:pPr>
-    </w:p>
-    <w:p>
-      <w:pPr>
-        <w:spacing w:after="0" w:line="240" w:lineRule="auto"/>
-      </w:pPr>
-      <w:r>
-        <w:t xml:space="preserve">[Click here for more step details on the SpeedSolving </w:t>
-      </w:r>
-      <w:proofErr w:type="gramStart"/>
-      <w:r>
-        <w:t>wiki](</w:t>
-      </w:r>
-      <w:proofErr w:type="gramEnd"/>
-      <w:r>
-        <w:t>https://www.speedsolving.com/wiki/index.php?title=Eka</w:t>
-      </w:r>
-      <w:r>
-        <w:t>)</w:t>
-      </w:r>
-    </w:p>
-    <w:p>
-      <w:pPr>
-        <w:spacing w:after="0" w:line="240" w:lineRule="auto"/>
-      </w:pPr>
-    </w:p>
-    <w:p>
-      <w:pPr>
-        <w:spacing w:after="0" w:line="240" w:lineRule="auto"/>
-      </w:pPr>
-      <w:r>
-        <w:rPr>
-          <w:rFonts w:hint="eastAsia"/>
-        </w:rPr>
-        <w:t xml:space="preserve">## </w:t>
-      </w:r>
-      <w:r>
-        <w:rPr>
-          <w:rFonts w:hint="eastAsia"/>
-        </w:rPr>
-        <w:t>Development</w:t>
-      </w:r>
-    </w:p>
-    <w:p>
-      <w:pPr>
-        <w:spacing w:after="0" w:line="240" w:lineRule="auto"/>
-      </w:pPr>
-    </w:p>
-    <w:p>
-      <w:pPr>
-        <w:spacing w:after="0" w:line="240" w:lineRule="auto"/>
-      </w:pPr>
-      <w:r>
-        <w:rPr>
-          <w:rFonts w:hint="eastAsia"/>
-        </w:rPr>
-        <w:t>The Eka-</w:t>
-      </w:r>
-      <w:proofErr w:type="spellStart"/>
-      <w:r>
-        <w:rPr>
-          <w:rFonts w:hint="eastAsia"/>
-        </w:rPr>
-        <w:t>Korbins</w:t>
-      </w:r>
-      <w:proofErr w:type="spellEnd"/>
-      <w:r>
-        <w:rPr>
-          <w:rFonts w:hint="eastAsia"/>
-        </w:rPr>
-        <w:t xml:space="preserve"> method was originally developed by </w:t>
-      </w:r>
-      <w:r>
-        <w:t>Dmitry Karyakin</w:t>
-      </w:r>
-      <w:r>
-        <w:rPr>
-          <w:rFonts w:hint="eastAsia"/>
-        </w:rPr>
-        <w:t xml:space="preserve"> in September 2011 and was named Eka after </w:t>
-      </w:r>
-      <w:r>
-        <w:t>Karyakin</w:t>
-      </w:r>
-      <w:r>
         <w:t>’</w:t>
       </w:r>
       <w:r>
         <w:rPr>
           <w:rFonts w:hint="eastAsia"/>
         </w:rPr>
-        <w:t xml:space="preserve">s username - </w:t>
-      </w:r>
-      <w:proofErr w:type="spellStart"/>
-      <w:r>
-        <w:rPr>
-          <w:rFonts w:hint="eastAsia"/>
-        </w:rPr>
-        <w:t>ekaerovets</w:t>
-      </w:r>
-      <w:proofErr w:type="spellEnd"/>
+        <w:t>s username - ekaerovets</w:t>
+      </w:r>
       <w:sdt>
         <w:sdtPr>
           <w:rPr>
@@ -651,37 +636,7 @@
         <w:rPr>
           <w:rFonts w:hint="eastAsia"/>
         </w:rPr>
-        <w:t xml:space="preserve">s username </w:t>
-      </w:r>
-      <w:proofErr w:type="spellStart"/>
-      <w:proofErr w:type="gramStart"/>
-      <w:r>
-        <w:rPr>
-          <w:rFonts w:hint="eastAsia"/>
-        </w:rPr>
-        <w:t>Dr.Korbin</w:t>
-      </w:r>
-      <w:proofErr w:type="spellEnd"/>
-      <w:proofErr w:type="gramEnd"/>
-      <w:r>
-        <w:rPr>
-          <w:rFonts w:hint="eastAsia"/>
-        </w:rPr>
-        <w:t xml:space="preserve"> into the method name to create the Eka-</w:t>
-      </w:r>
-      <w:proofErr w:type="spellStart"/>
-      <w:r>
-        <w:rPr>
-          <w:rFonts w:hint="eastAsia"/>
-        </w:rPr>
-        <w:t>Korbins</w:t>
-      </w:r>
-      <w:proofErr w:type="spellEnd"/>
-      <w:r>
-        <w:rPr>
-          <w:rFonts w:hint="eastAsia"/>
-        </w:rPr>
-        <w:t xml:space="preserve"> method.</w:t>
+        <w:t>s username Dr.Korbin into the method name to create the Eka-Korbins method.</w:t>
       </w:r>
     </w:p>
     <w:p>
@@ -702,28 +657,15 @@
         <w:spacing w:after="0" w:line="240" w:lineRule="auto"/>
       </w:pPr>
       <w:r>
-        <w:t>images</w:t>
-      </w:r>
-      <w:proofErr w:type="gramStart"/>
-      <w:r>
-        <w:t>={</w:t>
-      </w:r>
-      <w:proofErr w:type="gramEnd"/>
-      <w:r>
-        <w:t>[</w:t>
-      </w:r>
-    </w:p>
-    <w:p>
-      <w:pPr>
-        <w:spacing w:after="0" w:line="240" w:lineRule="auto"/>
-      </w:pPr>
-      <w:proofErr w:type="gramStart"/>
-      <w:r>
-        <w:t>{ src</w:t>
-      </w:r>
-      <w:proofErr w:type="gramEnd"/>
-      <w:r>
-        <w:t>: require("@site/docs/BlindfoldSolving/img/</w:t>
+        <w:t>images={[</w:t>
+      </w:r>
+    </w:p>
+    <w:p>
+      <w:pPr>
+        <w:spacing w:after="0" w:line="240" w:lineRule="auto"/>
+      </w:pPr>
+      <w:r>
+        <w:t>{ src: require("@site/docs/BlindfoldSolving/img/</w:t>
       </w:r>
       <w:r>
         <w:rPr>
@@ -766,13 +708,8 @@
       <w:pPr>
         <w:spacing w:after="0" w:line="240" w:lineRule="auto"/>
       </w:pPr>
-      <w:proofErr w:type="gramStart"/>
-      <w:r>
-        <w:t>{ src</w:t>
-      </w:r>
-      <w:proofErr w:type="gramEnd"/>
-      <w:r>
-        <w:t>: require("@site/docs/BlindfoldSolving/img/</w:t>
+      <w:r>
+        <w:t>{ src: require("@site/docs/BlindfoldSolving/img/</w:t>
       </w:r>
       <w:r>
         <w:rPr>
@@ -824,6 +761,7 @@
         <w:spacing w:after="0" w:line="240" w:lineRule="auto"/>
       </w:pPr>
       <w:r>
+        <w:lastRenderedPageBreak/>
         <w:t>/&gt;</w:t>
       </w:r>
     </w:p>
@@ -831,17 +769,6 @@
       <w:pPr>
         <w:spacing w:after="0" w:line="240" w:lineRule="auto"/>
       </w:pPr>
-    </w:p>
-    <w:p>
-      <w:pPr>
-        <w:spacing w:after="0" w:line="240" w:lineRule="auto"/>
-      </w:pPr>
-      <w:r>
-        <w:rPr>
-          <w:rFonts w:hint="eastAsia"/>
-        </w:rPr>
-        <w:t>## References</w:t>
-      </w:r>
     </w:p>
     <w:sdt>
       <w:sdtPr>
